--- a/doc/SNPsea_manual.docx
+++ b/doc/SNPsea_manual.docx
@@ -4743,7 +4743,7 @@
         <w:rPr>
           <w:rStyle w:val="NormalTok"/>
         </w:rPr>
-        <w:t xml:space="preserve">-LOk http://files.figshare.com/1382662/SNPsea_data_20140212.zip</w:t>
+        <w:t xml:space="preserve">-LOk http://files.figshare.com/1504037/SNPsea_data_20140520.zip</w:t>
       </w:r>
       <w:r>
         <w:br w:type="textWrapping"/>
@@ -4764,7 +4764,7 @@
         <w:rPr>
           <w:rStyle w:val="NormalTok"/>
         </w:rPr>
-        <w:t xml:space="preserve">SNPsea_data_20140212.zip</w:t>
+        <w:t xml:space="preserve">SNPsea_data_20140520.zip</w:t>
       </w:r>
     </w:p>
     <w:p>
@@ -6021,7 +6021,7 @@
         <w:t xml:space="preserve"> </w:t>
       </w:r>
       <w:r>
-        <w:t xml:space="preserve">formatted gene matrix with 1s and 0s indicating presence or absence of genes in Gene Ontology annotations.</w:t>
+        <w:t xml:space="preserve">formatted gene matrix with 1,751 annotation terms (1s and 0s indicating presence or absence of the gene in a Gene Ontology term).</w:t>
       </w:r>
     </w:p>
     <w:p>
@@ -6118,21 +6118,39 @@
         </w:r>
       </w:hyperlink>
       <w:r>
-        <w:t xml:space="preserve">. Replicates for each cell type profile were averaged. For each gene, the single probe with the largest minimum was selected.</w:t>
-      </w:r>
-      <w:r>
-        <w:t xml:space="preserve"> </w:t>
-      </w:r>
-      <w:hyperlink r:id="rId59">
+        <w:t xml:space="preserve">. We averaged cell type replicates. For each gene, we selected the single probe with the largest minimum.</w:t>
+      </w:r>
+    </w:p>
+    <w:bookmarkStart w:id="67" w:name="fantom2014.gct.gz"/>
+    <w:p>
+      <w:pPr>
+        <w:pStyle w:val="Heading4"/>
+      </w:pPr>
+      <w:r>
+        <w:t xml:space="preserve">FANTOM2014.gct.gz</w:t>
+      </w:r>
+    </w:p>
+    <w:bookmarkEnd w:id="67"/>
+    <w:p>
+      <w:r>
+        <w:t xml:space="preserve">CAGE data for 533 human cell types from</w:t>
+      </w:r>
+      <w:r>
+        <w:t xml:space="preserve"> </w:t>
+      </w:r>
+      <w:hyperlink r:id="rId60">
         <w:r>
           <w:rPr>
             <w:rStyle w:val="Link"/>
           </w:rPr>
-          <w:t xml:space="preserve">Immunological Genome Project</w:t>
+          <w:t xml:space="preserve">FANTOM5</w:t>
         </w:r>
       </w:hyperlink>
-    </w:p>
-    <w:bookmarkStart w:id="67" w:name="ld-pruned-snps-and-genomic-intervals"/>
+      <w:r>
+        <w:t xml:space="preserve">. We averaged cell type replicates. We discarded CAGE entries with 0 or multiple corresponding NCBI Entrez IDs. Then, we summed the CAGE entries for each gene.</w:t>
+      </w:r>
+    </w:p>
+    <w:bookmarkStart w:id="68" w:name="ld-pruned-snps-and-genomic-intervals"/>
     <w:p>
       <w:pPr>
         <w:pStyle w:val="Heading3"/>
@@ -6141,8 +6159,8 @@
         <w:t xml:space="preserve">LD-pruned SNPs and Genomic Intervals</w:t>
       </w:r>
     </w:p>
-    <w:bookmarkEnd w:id="67"/>
-    <w:bookmarkStart w:id="68" w:name="lango2010.txt.gz"/>
+    <w:bookmarkEnd w:id="68"/>
+    <w:bookmarkStart w:id="69" w:name="lango2010.txt.gz"/>
     <w:p>
       <w:pPr>
         <w:pStyle w:val="Heading4"/>
@@ -6151,7 +6169,7 @@
         <w:t xml:space="preserve">Lango2010.txt.gz</w:t>
       </w:r>
     </w:p>
-    <w:bookmarkEnd w:id="68"/>
+    <w:bookmarkEnd w:id="69"/>
     <w:p>
       <w:r>
         <w:t xml:space="preserve">A list of SNPs that span the whole genome, pruned by linkage disequilibrium (LD). SNPsea samples null SNP sets matched on the number of genes in the user's SNP set from this list. See this paper for more information:</w:t>
@@ -6167,7 +6185,7 @@
       <w:r>
         <w:t xml:space="preserve"> </w:t>
       </w:r>
-      <w:hyperlink r:id="rId69">
+      <w:hyperlink r:id="rId70">
         <w:r>
           <w:rPr>
             <w:rStyle w:val="Link"/>
@@ -6176,7 +6194,7 @@
         </w:r>
       </w:hyperlink>
     </w:p>
-    <w:bookmarkStart w:id="70" w:name="ncbigenes2013.bed.gz"/>
+    <w:bookmarkStart w:id="71" w:name="ncbigenes2013.bed.gz"/>
     <w:p>
       <w:pPr>
         <w:pStyle w:val="Heading4"/>
@@ -6185,7 +6203,7 @@
         <w:t xml:space="preserve">NCBIgenes2013.bed.gz</w:t>
       </w:r>
     </w:p>
-    <w:bookmarkEnd w:id="70"/>
+    <w:bookmarkEnd w:id="71"/>
     <w:p>
       <w:r>
         <w:t xml:space="preserve">All human start and stop positions taken from:</w:t>
@@ -6195,7 +6213,7 @@
       <w:pPr>
         <w:pStyle w:val="BlockQuote"/>
       </w:pPr>
-      <w:hyperlink r:id="rId71">
+      <w:hyperlink r:id="rId72">
         <w:r>
           <w:rPr>
             <w:rStyle w:val="Link"/>
@@ -6204,7 +6222,7 @@
         </w:r>
       </w:hyperlink>
     </w:p>
-    <w:bookmarkStart w:id="72" w:name="tgp2011.bed.gz"/>
+    <w:bookmarkStart w:id="73" w:name="tgp2011.bed.gz"/>
     <w:p>
       <w:pPr>
         <w:pStyle w:val="Heading4"/>
@@ -6213,7 +6231,7 @@
         <w:t xml:space="preserve">TGP2011.bed.gz</w:t>
       </w:r>
     </w:p>
-    <w:bookmarkEnd w:id="72"/>
+    <w:bookmarkEnd w:id="73"/>
     <w:p>
       <w:r>
         <w:t xml:space="preserve">Linkage intervals for a filtered set of SNPs from the</w:t>
@@ -6221,7 +6239,7 @@
       <w:r>
         <w:t xml:space="preserve"> </w:t>
       </w:r>
-      <w:hyperlink r:id="rId73">
+      <w:hyperlink r:id="rId74">
         <w:r>
           <w:rPr>
             <w:rStyle w:val="Link"/>
@@ -6238,7 +6256,7 @@
       <w:r>
         <w:t xml:space="preserve"> </w:t>
       </w:r>
-      <w:hyperlink r:id="rId74">
+      <w:hyperlink r:id="rId75">
         <w:r>
           <w:rPr>
             <w:rStyle w:val="Link"/>
@@ -6255,7 +6273,7 @@
       <w:r>
         <w:t xml:space="preserve"> </w:t>
       </w:r>
-      <w:hyperlink r:id="rId75">
+      <w:hyperlink r:id="rId76">
         <w:r>
           <w:rPr>
             <w:rStyle w:val="Link"/>
@@ -6270,7 +6288,7 @@
         <w:t xml:space="preserve">recombination hotspot with &gt;3 cM/Mb recombination rate.</w:t>
       </w:r>
     </w:p>
-    <w:bookmarkStart w:id="76" w:name="c-libraries"/>
+    <w:bookmarkStart w:id="77" w:name="c-libraries"/>
     <w:p>
       <w:pPr>
         <w:pStyle w:val="Heading2"/>
@@ -6279,7 +6297,7 @@
         <w:t xml:space="preserve">C++ Libraries</w:t>
       </w:r>
     </w:p>
-    <w:bookmarkEnd w:id="76"/>
+    <w:bookmarkEnd w:id="77"/>
     <w:p>
       <w:r>
         <w:t xml:space="preserve">To compile SNPsea, you will need a modern C++ compiler that supports [</w:t>
@@ -6311,7 +6329,7 @@
       </w:hyperlink>
     </w:p>
     <w:p>
-      <w:hyperlink r:id="rId77">
+      <w:hyperlink r:id="rId78">
         <w:r>
           <w:rPr>
             <w:rStyle w:val="Link"/>
@@ -6329,7 +6347,7 @@
       </w:r>
     </w:p>
     <w:p>
-      <w:hyperlink r:id="rId78">
+      <w:hyperlink r:id="rId79">
         <w:r>
           <w:rPr>
             <w:rStyle w:val="Link"/>
@@ -6347,7 +6365,7 @@
       </w:r>
     </w:p>
     <w:p>
-      <w:hyperlink r:id="rId79">
+      <w:hyperlink r:id="rId80">
         <w:r>
           <w:rPr>
             <w:rStyle w:val="Link"/>
@@ -6365,7 +6383,7 @@
       </w:r>
     </w:p>
     <w:p>
-      <w:hyperlink r:id="rId80">
+      <w:hyperlink r:id="rId81">
         <w:r>
           <w:rPr>
             <w:rStyle w:val="Link"/>
@@ -6383,7 +6401,7 @@
       </w:r>
     </w:p>
     <w:p>
-      <w:hyperlink r:id="rId81">
+      <w:hyperlink r:id="rId82">
         <w:r>
           <w:rPr>
             <w:rStyle w:val="Link"/>
@@ -6414,7 +6432,7 @@
         <w:t xml:space="preserve">] features in my code, so you must use a compiler that supports them. I compiled successfully with versions 4.6.3 (the default version for Ubuntu 12.04) and 4.8.1.</w:t>
       </w:r>
     </w:p>
-    <w:bookmarkStart w:id="82" w:name="python-packages"/>
+    <w:bookmarkStart w:id="83" w:name="python-packages"/>
     <w:p>
       <w:pPr>
         <w:pStyle w:val="Heading2"/>
@@ -6423,7 +6441,7 @@
         <w:t xml:space="preserve">Python Packages</w:t>
       </w:r>
     </w:p>
-    <w:bookmarkEnd w:id="82"/>
+    <w:bookmarkEnd w:id="83"/>
     <w:p>
       <w:r>
         <w:t xml:space="preserve">To plot visualizations of the results, you will need Python 2.7 and the packages listed below.</w:t>
@@ -6445,7 +6463,7 @@
       <w:r>
         <w:t xml:space="preserve"> </w:t>
       </w:r>
-      <w:hyperlink r:id="rId83">
+      <w:hyperlink r:id="rId84">
         <w:r>
           <w:rPr>
             <w:rStyle w:val="Link"/>
@@ -6498,7 +6516,7 @@
       </w:r>
     </w:p>
     <w:p>
-      <w:hyperlink r:id="rId84">
+      <w:hyperlink r:id="rId85">
         <w:r>
           <w:rPr>
             <w:rStyle w:val="Link"/>
@@ -6516,7 +6534,7 @@
       </w:r>
     </w:p>
     <w:p>
-      <w:hyperlink r:id="rId85">
+      <w:hyperlink r:id="rId86">
         <w:r>
           <w:rPr>
             <w:rStyle w:val="Link"/>
@@ -6534,7 +6552,7 @@
       </w:r>
     </w:p>
     <w:p>
-      <w:hyperlink r:id="rId86">
+      <w:hyperlink r:id="rId87">
         <w:r>
           <w:rPr>
             <w:rStyle w:val="Link"/>
@@ -6552,7 +6570,7 @@
       </w:r>
     </w:p>
     <w:p>
-      <w:hyperlink r:id="rId87">
+      <w:hyperlink r:id="rId88">
         <w:r>
           <w:rPr>
             <w:rStyle w:val="Link"/>
@@ -6585,7 +6603,7 @@
       <w:r>
         <w:t xml:space="preserve"> </w:t>
       </w:r>
-      <w:hyperlink r:id="rId88">
+      <w:hyperlink r:id="rId89">
         <w:r>
           <w:rPr>
             <w:rStyle w:val="Link"/>
@@ -6642,7 +6660,7 @@
         <w:t xml:space="preserve">_tkinter.TclError: no display name and no $DISPLAY environment variable</w:t>
       </w:r>
     </w:p>
-    <w:bookmarkStart w:id="89" w:name="r-packages"/>
+    <w:bookmarkStart w:id="90" w:name="r-packages"/>
     <w:p>
       <w:pPr>
         <w:pStyle w:val="Heading2"/>
@@ -6651,7 +6669,7 @@
         <w:t xml:space="preserve">R Packages</w:t>
       </w:r>
     </w:p>
-    <w:bookmarkEnd w:id="89"/>
+    <w:bookmarkEnd w:id="90"/>
     <w:p>
       <w:r>
         <w:t xml:space="preserve">Some visualizations use R and ggplot2 instead of Python and matplotlib.</w:t>
@@ -6749,7 +6767,7 @@
       </w:r>
     </w:p>
     <w:p>
-      <w:hyperlink r:id="rId90">
+      <w:hyperlink r:id="rId91">
         <w:r>
           <w:rPr>
             <w:rStyle w:val="Link"/>
@@ -6767,7 +6785,7 @@
       </w:r>
     </w:p>
     <w:p>
-      <w:hyperlink r:id="rId91">
+      <w:hyperlink r:id="rId92">
         <w:r>
           <w:rPr>
             <w:rStyle w:val="Link"/>
@@ -6785,7 +6803,7 @@
       </w:r>
     </w:p>
     <w:p>
-      <w:hyperlink r:id="rId92">
+      <w:hyperlink r:id="rId93">
         <w:r>
           <w:rPr>
             <w:rStyle w:val="Link"/>
@@ -6803,7 +6821,7 @@
       </w:r>
     </w:p>
     <w:p>
-      <w:hyperlink r:id="rId93">
+      <w:hyperlink r:id="rId94">
         <w:r>
           <w:rPr>
             <w:rStyle w:val="Link"/>
@@ -6820,7 +6838,7 @@
         <w:t xml:space="preserve">An implementation of the Grammar of Graphics.</w:t>
       </w:r>
     </w:p>
-    <w:bookmarkStart w:id="94" w:name="usage-example"/>
+    <w:bookmarkStart w:id="95" w:name="usage-example"/>
     <w:p>
       <w:pPr>
         <w:pStyle w:val="Heading1"/>
@@ -6829,7 +6847,7 @@
         <w:t xml:space="preserve">Usage Example</w:t>
       </w:r>
     </w:p>
-    <w:bookmarkEnd w:id="94"/>
+    <w:bookmarkEnd w:id="95"/>
     <w:p>
       <w:r>
         <w:t xml:space="preserve">Here is a</w:t>
@@ -6837,7 +6855,7 @@
       <w:r>
         <w:t xml:space="preserve"> </w:t>
       </w:r>
-      <w:hyperlink r:id="rId95">
+      <w:hyperlink r:id="rId96">
         <w:r>
           <w:rPr>
             <w:rStyle w:val="Link"/>
@@ -7873,7 +7891,7 @@
         <w:t xml:space="preserve">SNPsea will test SNPs associated with Red blood cell count for tissue-specific expression of linked genes across 79 human tissues in the Gene Atlas expression matrix. Each tissue will be tested up to 10 million times with matched random SNP sets, or testing will stop for a tissue if 100 matched SNP sets achieve a higher specificity score than the user's SNPs.</w:t>
       </w:r>
     </w:p>
-    <w:bookmarkStart w:id="96" w:name="options"/>
+    <w:bookmarkStart w:id="97" w:name="options"/>
     <w:p>
       <w:pPr>
         <w:pStyle w:val="Heading2"/>
@@ -7882,7 +7900,7 @@
         <w:t xml:space="preserve">Options</w:t>
       </w:r>
     </w:p>
-    <w:bookmarkEnd w:id="96"/>
+    <w:bookmarkEnd w:id="97"/>
     <w:p>
       <w:r>
         <w:t xml:space="preserve">All input files may optionally be compressed with</w:t>
@@ -7890,7 +7908,7 @@
       <w:r>
         <w:t xml:space="preserve"> </w:t>
       </w:r>
-      <w:hyperlink r:id="rId97">
+      <w:hyperlink r:id="rId98">
         <w:r>
           <w:rPr>
             <w:rStyle w:val="VerbatimChar"/>
@@ -7903,7 +7921,7 @@
         <w:t xml:space="preserve">.</w:t>
       </w:r>
     </w:p>
-    <w:bookmarkStart w:id="98" w:name="required"/>
+    <w:bookmarkStart w:id="99" w:name="required"/>
     <w:p>
       <w:pPr>
         <w:pStyle w:val="Heading3"/>
@@ -7912,7 +7930,7 @@
         <w:t xml:space="preserve">Required</w:t>
       </w:r>
     </w:p>
-    <w:bookmarkEnd w:id="98"/>
+    <w:bookmarkEnd w:id="99"/>
     <w:p>
       <w:pPr>
         <w:pStyle w:val="SourceCode"/>
@@ -8131,7 +8149,7 @@
         <w:t xml:space="preserve">                         created if it does not already exist.</w:t>
       </w:r>
     </w:p>
-    <w:bookmarkStart w:id="99" w:name="optional"/>
+    <w:bookmarkStart w:id="100" w:name="optional"/>
     <w:p>
       <w:pPr>
         <w:pStyle w:val="Heading3"/>
@@ -8140,7 +8158,7 @@
         <w:t xml:space="preserve">Optional</w:t>
       </w:r>
     </w:p>
-    <w:bookmarkEnd w:id="99"/>
+    <w:bookmarkEnd w:id="100"/>
     <w:p>
       <w:pPr>
         <w:pStyle w:val="SourceCode"/>
@@ -8413,7 +8431,7 @@
         <w:t xml:space="preserve">                         [default: 10000]</w:t>
       </w:r>
     </w:p>
-    <w:bookmarkStart w:id="100" w:name="input-file-formats"/>
+    <w:bookmarkStart w:id="101" w:name="input-file-formats"/>
     <w:p>
       <w:pPr>
         <w:pStyle w:val="Heading2"/>
@@ -8422,8 +8440,8 @@
         <w:t xml:space="preserve">Input File Formats</w:t>
       </w:r>
     </w:p>
-    <w:bookmarkEnd w:id="100"/>
-    <w:bookmarkStart w:id="101" w:name="snps-arg"/>
+    <w:bookmarkEnd w:id="101"/>
+    <w:bookmarkStart w:id="102" w:name="snps-arg"/>
     <w:p>
       <w:pPr>
         <w:pStyle w:val="Heading3"/>
@@ -8435,7 +8453,7 @@
         <w:t xml:space="preserve">--snps ARG</w:t>
       </w:r>
     </w:p>
-    <w:bookmarkEnd w:id="101"/>
+    <w:bookmarkEnd w:id="102"/>
     <w:p>
       <w:r>
         <w:t xml:space="preserve">You must provide one or more comma-separated text files. SNP identifiers must be listed one per line. Lines starting with</w:t>
@@ -8660,7 +8678,7 @@
         <w:t xml:space="preserve">file.</w:t>
       </w:r>
     </w:p>
-    <w:bookmarkStart w:id="102" w:name="gene-matrix-arg"/>
+    <w:bookmarkStart w:id="103" w:name="gene-matrix-arg"/>
     <w:p>
       <w:pPr>
         <w:pStyle w:val="Heading3"/>
@@ -8672,7 +8690,7 @@
         <w:t xml:space="preserve">--gene-matrix ARG</w:t>
       </w:r>
     </w:p>
-    <w:bookmarkEnd w:id="102"/>
+    <w:bookmarkEnd w:id="103"/>
     <w:p>
       <w:r>
         <w:t xml:space="preserve">You must provide a single gene matrix that must be in</w:t>
@@ -8805,7 +8823,7 @@
         <w:t xml:space="preserve">14     AAMP         2023                       942.5</w:t>
       </w:r>
     </w:p>
-    <w:bookmarkStart w:id="103" w:name="condition-arg-optional"/>
+    <w:bookmarkStart w:id="104" w:name="condition-arg-optional"/>
     <w:p>
       <w:pPr>
         <w:pStyle w:val="Heading3"/>
@@ -8823,7 +8841,7 @@
         <w:t xml:space="preserve">(Optional)</w:t>
       </w:r>
     </w:p>
-    <w:bookmarkEnd w:id="103"/>
+    <w:bookmarkEnd w:id="104"/>
     <w:p>
       <w:r>
         <w:t xml:space="preserve">You may provide column names present in the</w:t>
@@ -8874,7 +8892,7 @@
         <w:t xml:space="preserve">Whole_Blood</w:t>
       </w:r>
     </w:p>
-    <w:bookmarkStart w:id="104" w:name="gene-intervals-arg"/>
+    <w:bookmarkStart w:id="105" w:name="gene-intervals-arg"/>
     <w:p>
       <w:pPr>
         <w:pStyle w:val="Heading3"/>
@@ -8886,7 +8904,7 @@
         <w:t xml:space="preserve">--gene-intervals ARG</w:t>
       </w:r>
     </w:p>
-    <w:bookmarkEnd w:id="104"/>
+    <w:bookmarkEnd w:id="105"/>
     <w:p>
       <w:r>
         <w:t xml:space="preserve">You must provide gene intervals in BED format with a fourth column that contains the same gene identifiers as those present in the Name column of the</w:t>
@@ -9029,7 +9047,7 @@
         <w:t xml:space="preserve">chr1  100503669  100548932  64645      HIAT1</w:t>
       </w:r>
     </w:p>
-    <w:bookmarkStart w:id="105" w:name="snp-intervals-arg"/>
+    <w:bookmarkStart w:id="106" w:name="snp-intervals-arg"/>
     <w:p>
       <w:pPr>
         <w:pStyle w:val="Heading3"/>
@@ -9041,7 +9059,7 @@
         <w:t xml:space="preserve">--snp-intervals ARG</w:t>
       </w:r>
     </w:p>
-    <w:bookmarkEnd w:id="105"/>
+    <w:bookmarkEnd w:id="106"/>
     <w:p>
       <w:r>
         <w:t xml:space="preserve">SNP linkage intervals must be specified in BED format and include a fourth column with the SNP identifiers. The linkage intervals assigned to the trait-associated SNPs you provide with</w:t>
@@ -9173,7 +9191,7 @@
         <w:t xml:space="preserve">chr1    0   254996  rs139113303</w:t>
       </w:r>
     </w:p>
-    <w:bookmarkStart w:id="106" w:name="null-snps-arg"/>
+    <w:bookmarkStart w:id="107" w:name="null-snps-arg"/>
     <w:p>
       <w:pPr>
         <w:pStyle w:val="Heading3"/>
@@ -9185,7 +9203,7 @@
         <w:t xml:space="preserve">--null-snps ARG</w:t>
       </w:r>
     </w:p>
-    <w:bookmarkEnd w:id="106"/>
+    <w:bookmarkEnd w:id="107"/>
     <w:p>
       <w:r>
         <w:t xml:space="preserve">The null SNPs file must have one SNP identifier per line. Only the first column is used. The identifiers must be a subset of the identifiers in</w:t>
@@ -9314,7 +9332,7 @@
         <w:t xml:space="preserve">rs116440577 chr1    63671</w:t>
       </w:r>
     </w:p>
-    <w:bookmarkStart w:id="107" w:name="output-files"/>
+    <w:bookmarkStart w:id="108" w:name="output-files"/>
     <w:p>
       <w:pPr>
         <w:pStyle w:val="Heading2"/>
@@ -9323,7 +9341,7 @@
         <w:t xml:space="preserve">Output Files</w:t>
       </w:r>
     </w:p>
-    <w:bookmarkEnd w:id="107"/>
+    <w:bookmarkEnd w:id="108"/>
     <w:p>
       <w:r>
         <w:t xml:space="preserve">The usage example shown above produces the following output files:</w:t>
@@ -9385,7 +9403,7 @@
         <w:t xml:space="preserve">    snp_genes.txt</w:t>
       </w:r>
     </w:p>
-    <w:bookmarkStart w:id="108" w:name="args.txt"/>
+    <w:bookmarkStart w:id="109" w:name="args.txt"/>
     <w:p>
       <w:pPr>
         <w:pStyle w:val="Heading3"/>
@@ -9397,7 +9415,7 @@
         <w:t xml:space="preserve">args.txt</w:t>
       </w:r>
     </w:p>
-    <w:bookmarkEnd w:id="108"/>
+    <w:bookmarkEnd w:id="109"/>
     <w:p>
       <w:r>
         <w:t xml:space="preserve">The command line arguments needed to reproduce the analysis.</w:t>
@@ -9556,7 +9574,7 @@
         <w:t xml:space="preserve">snpsea --args args.txt</w:t>
       </w:r>
     </w:p>
-    <w:bookmarkStart w:id="109" w:name="condition_pvalues.txt"/>
+    <w:bookmarkStart w:id="110" w:name="condition_pvalues.txt"/>
     <w:p>
       <w:pPr>
         <w:pStyle w:val="Heading3"/>
@@ -9568,7 +9586,7 @@
         <w:t xml:space="preserve">condition_pvalues.txt</w:t>
       </w:r>
     </w:p>
-    <w:bookmarkEnd w:id="109"/>
+    <w:bookmarkEnd w:id="110"/>
     <w:p>
       <w:r>
         <w:t xml:space="preserve">The p-values representing enrichment of condition-specificity for the given SNPs.</w:t>
@@ -9684,7 +9702,7 @@
         <w:t xml:space="preserve">PB-CD19+B_cells            0.226819   158             700</w:t>
       </w:r>
     </w:p>
-    <w:bookmarkStart w:id="110" w:name="null_pvalues.txt"/>
+    <w:bookmarkStart w:id="111" w:name="null_pvalues.txt"/>
     <w:p>
       <w:pPr>
         <w:pStyle w:val="Heading3"/>
@@ -9696,7 +9714,7 @@
         <w:t xml:space="preserve">null_pvalues.txt</w:t>
       </w:r>
     </w:p>
-    <w:bookmarkEnd w:id="110"/>
+    <w:bookmarkEnd w:id="111"/>
     <w:p>
       <w:r>
         <w:t xml:space="preserve">If the argument for</w:t>
@@ -9867,7 +9885,7 @@
         <w:t xml:space="preserve">BM-CD105+Endothelial      0.386667  116  300   0</w:t>
       </w:r>
     </w:p>
-    <w:bookmarkStart w:id="111" w:name="snp_genes.txt"/>
+    <w:bookmarkStart w:id="112" w:name="snp_genes.txt"/>
     <w:p>
       <w:pPr>
         <w:pStyle w:val="Heading3"/>
@@ -9879,7 +9897,7 @@
         <w:t xml:space="preserve">snp_genes.txt</w:t>
       </w:r>
     </w:p>
-    <w:bookmarkEnd w:id="111"/>
+    <w:bookmarkEnd w:id="112"/>
     <w:p>
       <w:r>
         <w:t xml:space="preserve">Each SNP's linkage interval and overlapping genes. If a SNP is not found in the reference file specified with</w:t>
@@ -10029,7 +10047,7 @@
         <w:t xml:space="preserve">chr15  76129642   76397903   rs11072566  4        26263,92912,123591,145957</w:t>
       </w:r>
     </w:p>
-    <w:bookmarkStart w:id="112" w:name="snp_condition_scores.txt"/>
+    <w:bookmarkStart w:id="113" w:name="snp_condition_scores.txt"/>
     <w:p>
       <w:pPr>
         <w:pStyle w:val="Heading3"/>
@@ -10041,7 +10059,7 @@
         <w:t xml:space="preserve">snp_condition_scores.txt</w:t>
       </w:r>
     </w:p>
-    <w:bookmarkEnd w:id="112"/>
+    <w:bookmarkEnd w:id="113"/>
     <w:p>
       <w:r>
         <w:t xml:space="preserve">Each SNP, condition, gene with greatest specificity to that condition, and score for the SNP-condition pair, adjusted for the number of genes overlapping the given SNP's linkage interval.</w:t>
@@ -10157,7 +10175,7 @@
         <w:t xml:space="preserve">rs9349204  PB-CD19+B_cells            29964  0.255196</w:t>
       </w:r>
     </w:p>
-    <w:bookmarkStart w:id="113" w:name="output-visualizations"/>
+    <w:bookmarkStart w:id="114" w:name="output-visualizations"/>
     <w:p>
       <w:pPr>
         <w:pStyle w:val="Heading2"/>
@@ -10166,8 +10184,8 @@
         <w:t xml:space="preserve">Output Visualizations</w:t>
       </w:r>
     </w:p>
-    <w:bookmarkEnd w:id="113"/>
-    <w:bookmarkStart w:id="114" w:name="view-enrichment-of-tissue-specific-gene-expression"/>
+    <w:bookmarkEnd w:id="114"/>
+    <w:bookmarkStart w:id="115" w:name="view-enrichment-of-tissue-specific-gene-expression"/>
     <w:p>
       <w:pPr>
         <w:pStyle w:val="Heading3"/>
@@ -10176,7 +10194,7 @@
         <w:t xml:space="preserve">View enrichment of tissue-specific gene expression</w:t>
       </w:r>
     </w:p>
-    <w:bookmarkEnd w:id="114"/>
+    <w:bookmarkEnd w:id="115"/>
     <w:p>
       <w:r>
         <w:drawing>
@@ -10194,7 +10212,7 @@
                     </pic:cNvPicPr>
                   </pic:nvPicPr>
                   <pic:blipFill>
-                    <a:blip r:embed="rId115"/>
+                    <a:blip r:embed="rId116"/>
                     <a:stretch>
                       <a:fillRect/>
                     </a:stretch>
@@ -10249,7 +10267,7 @@
         <w:t xml:space="preserve">bin/snpsea-barplot out</w:t>
       </w:r>
     </w:p>
-    <w:bookmarkStart w:id="116" w:name="view-the-most-specifically-expressed-gene-for-each-snp-tissue-pair"/>
+    <w:bookmarkStart w:id="117" w:name="view-the-most-specifically-expressed-gene-for-each-snp-tissue-pair"/>
     <w:p>
       <w:pPr>
         <w:pStyle w:val="Heading3"/>
@@ -10258,7 +10276,7 @@
         <w:t xml:space="preserve">View the most specifically expressed gene for each SNP-tissue pair</w:t>
       </w:r>
     </w:p>
-    <w:bookmarkEnd w:id="116"/>
+    <w:bookmarkEnd w:id="117"/>
     <w:p>
       <w:r>
         <w:drawing>
@@ -10276,7 +10294,7 @@
                     </pic:cNvPicPr>
                   </pic:nvPicPr>
                   <pic:blipFill>
-                    <a:blip r:embed="rId117"/>
+                    <a:blip r:embed="rId118"/>
                     <a:stretch>
                       <a:fillRect/>
                     </a:stretch>
@@ -10331,7 +10349,7 @@
         <w:t xml:space="preserve">bin/snpsea-heatmap out</w:t>
       </w:r>
     </w:p>
-    <w:bookmarkStart w:id="118" w:name="view-the-type-1-error-rate-estimates-for-each-tissue"/>
+    <w:bookmarkStart w:id="119" w:name="view-the-type-1-error-rate-estimates-for-each-tissue"/>
     <w:p>
       <w:pPr>
         <w:pStyle w:val="Heading3"/>
@@ -10340,7 +10358,7 @@
         <w:t xml:space="preserve">View the type 1 error rate estimates for each tissue</w:t>
       </w:r>
     </w:p>
-    <w:bookmarkEnd w:id="118"/>
+    <w:bookmarkEnd w:id="119"/>
     <w:p>
       <w:r>
         <w:drawing>
@@ -10358,7 +10376,7 @@
                     </pic:cNvPicPr>
                   </pic:nvPicPr>
                   <pic:blipFill>
-                    <a:blip r:embed="rId119"/>
+                    <a:blip r:embed="rId120"/>
                     <a:stretch>
                       <a:fillRect/>
                     </a:stretch>
@@ -10413,7 +10431,7 @@
         <w:t xml:space="preserve">bin/snpsea-type1error out</w:t>
       </w:r>
     </w:p>
-    <w:bookmarkStart w:id="120" w:name="supplementary-figures"/>
+    <w:bookmarkStart w:id="121" w:name="supplementary-figures"/>
     <w:p>
       <w:pPr>
         <w:pStyle w:val="Heading1"/>
@@ -10422,8 +10440,8 @@
         <w:t xml:space="preserve">Supplementary Figures</w:t>
       </w:r>
     </w:p>
-    <w:bookmarkEnd w:id="120"/>
-    <w:bookmarkStart w:id="121" w:name="supplementary-figure-1-determining-snp-linkage-intervals"/>
+    <w:bookmarkEnd w:id="121"/>
+    <w:bookmarkStart w:id="122" w:name="supplementary-figure-1-determining-snp-linkage-intervals"/>
     <w:p>
       <w:pPr>
         <w:pStyle w:val="Heading4"/>
@@ -10432,7 +10450,7 @@
         <w:t xml:space="preserve">Supplementary Figure 1: Determining SNP linkage intervals</w:t>
       </w:r>
     </w:p>
-    <w:bookmarkEnd w:id="121"/>
+    <w:bookmarkEnd w:id="122"/>
     <w:p>
       <w:r>
         <w:drawing>
@@ -10450,7 +10468,7 @@
                     </pic:cNvPicPr>
                   </pic:nvPicPr>
                   <pic:blipFill>
-                    <a:blip r:embed="rId122"/>
+                    <a:blip r:embed="rId123"/>
                     <a:stretch>
                       <a:fillRect/>
                     </a:stretch>
@@ -10560,7 +10578,7 @@
         <w:t xml:space="preserve">2005) with recombination rate &gt;3 cM/Mb.</w:t>
       </w:r>
     </w:p>
-    <w:bookmarkStart w:id="123" w:name="supplementary-figure-2-counting-genes-in-gwas-snp-linkage-intervals"/>
+    <w:bookmarkStart w:id="124" w:name="supplementary-figure-2-counting-genes-in-gwas-snp-linkage-intervals"/>
     <w:p>
       <w:pPr>
         <w:pStyle w:val="Heading4"/>
@@ -10569,7 +10587,7 @@
         <w:t xml:space="preserve">Supplementary Figure 2: Counting genes in GWAS SNP linkage intervals</w:t>
       </w:r>
     </w:p>
-    <w:bookmarkEnd w:id="123"/>
+    <w:bookmarkEnd w:id="124"/>
     <w:p>
       <w:r>
         <w:drawing>
@@ -10587,7 +10605,7 @@
                     </pic:cNvPicPr>
                   </pic:nvPicPr>
                   <pic:blipFill>
-                    <a:blip r:embed="rId124"/>
+                    <a:blip r:embed="rId125"/>
                     <a:stretch>
                       <a:fillRect/>
                     </a:stretch>
@@ -10619,7 +10637,7 @@
         <w:t xml:space="preserve">A cumulative density plot of the number of genes overlapped by the linkage intervals of GWAS SNPs. We downloaded the GWAS Catalog SNPs on January 17, 2014 and selected the 11,561 SNPs present in the 1000 Genomes Project (1000 Genomes Consortium 2012). Of these SNPs, 2,119 (18%) of them have linkage disequilibrium (LD) intervals that overlap no genes, and 3,756 (32%) overlap a single gene. The remaining 50% of SNPs overlap 2 or more genes. This illustrates the critical issue that many SNPs implicate more than one gene.</w:t>
       </w:r>
     </w:p>
-    <w:bookmarkStart w:id="125" w:name="supplementary-figure-3-choosing-the-r2-threshold-for-linkage-intervals"/>
+    <w:bookmarkStart w:id="126" w:name="supplementary-figure-3-choosing-the-r2-threshold-for-linkage-intervals"/>
     <w:p>
       <w:pPr>
         <w:pStyle w:val="Heading4"/>
@@ -10653,7 +10671,7 @@
         <w:t xml:space="preserve">threshold for linkage intervals</w:t>
       </w:r>
     </w:p>
-    <w:bookmarkEnd w:id="125"/>
+    <w:bookmarkEnd w:id="126"/>
     <w:p>
       <w:r>
         <w:t xml:space="preserve">We chose to use</w:t>
@@ -10784,7 +10802,7 @@
                           </pic:cNvPicPr>
                         </pic:nvPicPr>
                         <pic:blipFill>
-                          <a:blip r:embed="rId126"/>
+                          <a:blip r:embed="rId127"/>
                           <a:stretch>
                             <a:fillRect/>
                           </a:stretch>
@@ -10834,7 +10852,7 @@
                           </pic:cNvPicPr>
                         </pic:nvPicPr>
                         <pic:blipFill>
-                          <a:blip r:embed="rId127"/>
+                          <a:blip r:embed="rId128"/>
                           <a:stretch>
                             <a:fillRect/>
                           </a:stretch>
@@ -11223,7 +11241,7 @@
         <w:t xml:space="preserve">(see main text).</w:t>
       </w:r>
     </w:p>
-    <w:bookmarkStart w:id="128" w:name="supplementary-figure-4-each-trait-associated-locus-harbors-a-single-associated-gene"/>
+    <w:bookmarkStart w:id="129" w:name="supplementary-figure-4-each-trait-associated-locus-harbors-a-single-associated-gene"/>
     <w:p>
       <w:pPr>
         <w:pStyle w:val="Heading4"/>
@@ -11232,7 +11250,7 @@
         <w:t xml:space="preserve">Supplementary Figure 4: Each trait-associated locus harbors a single associated gene</w:t>
       </w:r>
     </w:p>
-    <w:bookmarkEnd w:id="128"/>
+    <w:bookmarkEnd w:id="129"/>
     <w:p>
       <w:r>
         <w:drawing>
@@ -11250,7 +11268,7 @@
                     </pic:cNvPicPr>
                   </pic:nvPicPr>
                   <pic:blipFill>
-                    <a:blip r:embed="rId129"/>
+                    <a:blip r:embed="rId130"/>
                     <a:stretch>
                       <a:fillRect/>
                     </a:stretch>
@@ -11389,7 +11407,7 @@
         <w:t xml:space="preserve">-values appear similar between methods.</w:t>
       </w:r>
     </w:p>
-    <w:bookmarkStart w:id="130" w:name="supplementary-figure-5-type-1-error-estimates"/>
+    <w:bookmarkStart w:id="131" w:name="supplementary-figure-5-type-1-error-estimates"/>
     <w:p>
       <w:pPr>
         <w:pStyle w:val="Heading4"/>
@@ -11398,7 +11416,7 @@
         <w:t xml:space="preserve">Supplementary Figure 5: Type 1 error estimates</w:t>
       </w:r>
     </w:p>
-    <w:bookmarkEnd w:id="130"/>
+    <w:bookmarkEnd w:id="131"/>
     <w:p>
       <w:r>
         <w:drawing>
@@ -11416,7 +11434,7 @@
                     </pic:cNvPicPr>
                   </pic:nvPicPr>
                   <pic:blipFill>
-                    <a:blip r:embed="rId119"/>
+                    <a:blip r:embed="rId120"/>
                     <a:stretch>
                       <a:fillRect/>
                     </a:stretch>
@@ -11460,7 +11478,7 @@
                     </pic:cNvPicPr>
                   </pic:nvPicPr>
                   <pic:blipFill>
-                    <a:blip r:embed="rId131"/>
+                    <a:blip r:embed="rId132"/>
                     <a:stretch>
                       <a:fillRect/>
                     </a:stretch>
@@ -11522,7 +11540,7 @@
         <w:t xml:space="preserve">2004) gene expression matrix (top) and for enrichment of annotation with Gene Ontology terms (bottom). For each condition, we show the proportion of the 10,000 enrichment p-values that are below the given thresholds. We observe that the p-values are near the expected values, so the type 1 (false positive) error rate is well-calibrated.</w:t>
       </w:r>
     </w:p>
-    <w:bookmarkStart w:id="132" w:name="additional-examples"/>
+    <w:bookmarkStart w:id="133" w:name="additional-examples"/>
     <w:p>
       <w:pPr>
         <w:pStyle w:val="Heading1"/>
@@ -11531,7 +11549,7 @@
         <w:t xml:space="preserve">Additional Examples</w:t>
       </w:r>
     </w:p>
-    <w:bookmarkEnd w:id="132"/>
+    <w:bookmarkEnd w:id="133"/>
     <w:p>
       <w:r>
         <w:t xml:space="preserve">We tested SNPsea with the three additional phenotypes listed below with genome-wide significant SNPs</w:t>
@@ -11846,7 +11864,7 @@
         </w:tc>
       </w:tr>
     </w:tbl>
-    <w:bookmarkStart w:id="133" w:name="supplementary-figure-6-red-blood-cell-count-go-enrichment"/>
+    <w:bookmarkStart w:id="134" w:name="supplementary-figure-6-red-blood-cell-count-go-enrichment"/>
     <w:p>
       <w:pPr>
         <w:pStyle w:val="Heading4"/>
@@ -11855,7 +11873,7 @@
         <w:t xml:space="preserve">Supplementary Figure 6: Red blood cell count GO enrichment</w:t>
       </w:r>
     </w:p>
-    <w:bookmarkEnd w:id="133"/>
+    <w:bookmarkEnd w:id="134"/>
     <w:p>
       <w:r>
         <w:drawing>
@@ -11873,7 +11891,7 @@
                     </pic:cNvPicPr>
                   </pic:nvPicPr>
                   <pic:blipFill>
-                    <a:blip r:embed="rId134"/>
+                    <a:blip r:embed="rId135"/>
                     <a:stretch>
                       <a:fillRect/>
                     </a:stretch>
@@ -11956,7 +11974,7 @@
         <w:t xml:space="preserve">. The top 25 terms are shown.</w:t>
       </w:r>
     </w:p>
-    <w:bookmarkStart w:id="135" w:name="supplementary-figure-7-multiple-sclerosis"/>
+    <w:bookmarkStart w:id="136" w:name="supplementary-figure-7-multiple-sclerosis"/>
     <w:p>
       <w:pPr>
         <w:pStyle w:val="Heading4"/>
@@ -11965,7 +11983,7 @@
         <w:t xml:space="preserve">Supplementary Figure 7: Multiple sclerosis</w:t>
       </w:r>
     </w:p>
-    <w:bookmarkEnd w:id="135"/>
+    <w:bookmarkEnd w:id="136"/>
     <w:p>
       <w:r>
         <w:drawing>
@@ -11983,7 +12001,7 @@
                     </pic:cNvPicPr>
                   </pic:nvPicPr>
                   <pic:blipFill>
-                    <a:blip r:embed="rId136"/>
+                    <a:blip r:embed="rId137"/>
                     <a:stretch>
                       <a:fillRect/>
                     </a:stretch>
@@ -12032,7 +12050,7 @@
                     </pic:cNvPicPr>
                   </pic:nvPicPr>
                   <pic:blipFill>
-                    <a:blip r:embed="rId137"/>
+                    <a:blip r:embed="rId138"/>
                     <a:stretch>
                       <a:fillRect/>
                     </a:stretch>
@@ -12064,7 +12082,7 @@
         <w:t xml:space="preserve">We observed significant enrichment for 52 Gene Ontology terms. The top 60 terms are shown.</w:t>
       </w:r>
     </w:p>
-    <w:bookmarkStart w:id="138" w:name="supplementary-figure-8-celiac-disease"/>
+    <w:bookmarkStart w:id="139" w:name="supplementary-figure-8-celiac-disease"/>
     <w:p>
       <w:pPr>
         <w:pStyle w:val="Heading4"/>
@@ -12073,7 +12091,7 @@
         <w:t xml:space="preserve">Supplementary Figure 8: Celiac disease</w:t>
       </w:r>
     </w:p>
-    <w:bookmarkEnd w:id="138"/>
+    <w:bookmarkEnd w:id="139"/>
     <w:p>
       <w:r>
         <w:drawing>
@@ -12091,7 +12109,7 @@
                     </pic:cNvPicPr>
                   </pic:nvPicPr>
                   <pic:blipFill>
-                    <a:blip r:embed="rId139"/>
+                    <a:blip r:embed="rId140"/>
                     <a:stretch>
                       <a:fillRect/>
                     </a:stretch>
@@ -12140,7 +12158,7 @@
                     </pic:cNvPicPr>
                   </pic:nvPicPr>
                   <pic:blipFill>
-                    <a:blip r:embed="rId140"/>
+                    <a:blip r:embed="rId141"/>
                     <a:stretch>
                       <a:fillRect/>
                     </a:stretch>
@@ -12172,7 +12190,7 @@
         <w:t xml:space="preserve">We observed significant enrichment for 28 Gene Ontology terms. The top 40 terms are shown.</w:t>
       </w:r>
     </w:p>
-    <w:bookmarkStart w:id="141" w:name="supplementary-figure-9-hdl-cholesterol"/>
+    <w:bookmarkStart w:id="142" w:name="supplementary-figure-9-hdl-cholesterol"/>
     <w:p>
       <w:pPr>
         <w:pStyle w:val="Heading4"/>
@@ -12181,7 +12199,7 @@
         <w:t xml:space="preserve">Supplementary Figure 9: HDL cholesterol</w:t>
       </w:r>
     </w:p>
-    <w:bookmarkEnd w:id="141"/>
+    <w:bookmarkEnd w:id="142"/>
     <w:p>
       <w:r>
         <w:drawing>
@@ -12199,7 +12217,7 @@
                     </pic:cNvPicPr>
                   </pic:nvPicPr>
                   <pic:blipFill>
-                    <a:blip r:embed="rId142"/>
+                    <a:blip r:embed="rId143"/>
                     <a:stretch>
                       <a:fillRect/>
                     </a:stretch>
@@ -12248,7 +12266,7 @@
                     </pic:cNvPicPr>
                   </pic:nvPicPr>
                   <pic:blipFill>
-                    <a:blip r:embed="rId143"/>
+                    <a:blip r:embed="rId144"/>
                     <a:stretch>
                       <a:fillRect/>
                     </a:stretch>
@@ -12280,7 +12298,7 @@
         <w:t xml:space="preserve">We observed significant enrichment for 13 Gene Ontology terms. The top 25 terms are shown.</w:t>
       </w:r>
     </w:p>
-    <w:bookmarkStart w:id="144" w:name="references"/>
+    <w:bookmarkStart w:id="145" w:name="references"/>
     <w:p>
       <w:pPr>
         <w:pStyle w:val="Heading1"/>
@@ -12289,7 +12307,7 @@
         <w:t xml:space="preserve">References</w:t>
       </w:r>
     </w:p>
-    <w:bookmarkEnd w:id="144"/>
+    <w:bookmarkEnd w:id="145"/>
     <w:p>
       <w:pPr>
         <w:numPr>
@@ -12422,7 +12440,7 @@
 <file path=word/numbering.xml><?xml version="1.0" encoding="utf-8"?>
 <w:numbering xmlns:w="http://schemas.openxmlformats.org/wordprocessingml/2006/main">
   <w:abstractNum w:abstractNumId="0">
-    <w:nsid w:val="4d6c75d5"/>
+    <w:nsid w:val="1b8f1d93"/>
     <w:multiLevelType w:val="multilevel"/>
     <w:lvl w:ilvl="0">
       <w:numFmt w:val="bullet"/>
@@ -12503,7 +12521,7 @@
     </w:lvl>
   </w:abstractNum>
   <w:abstractNum w:abstractNumId="3">
-    <w:nsid w:val="373955d3"/>
+    <w:nsid w:val="95651971"/>
     <w:multiLevelType w:val="multilevel"/>
     <w:lvl w:ilvl="0">
       <w:numFmt w:val="bullet"/>
@@ -12584,7 +12602,7 @@
     </w:lvl>
   </w:abstractNum>
   <w:abstractNum w:abstractNumId="2">
-    <w:nsid w:val="d714b854"/>
+    <w:nsid w:val="eda2d03e"/>
     <w:multiLevelType w:val="multilevel"/>
     <w:lvl w:ilvl="0">
       <w:start w:val="1"/>
